--- a/Senior 2 Report/Section 4 - Solution/tools and framworks.docx
+++ b/Senior 2 Report/Section 4 - Solution/tools and framworks.docx
@@ -2,6 +2,488 @@
 <file path=word/document.xml><?xml version="1.0" encoding="utf-8"?>
 <w:document xmlns:wpc="http://schemas.microsoft.com/office/word/2010/wordprocessingCanvas" xmlns:cx="http://schemas.microsoft.com/office/drawing/2014/chartex" xmlns:cx1="http://schemas.microsoft.com/office/drawing/2015/9/8/chartex" xmlns:cx2="http://schemas.microsoft.com/office/drawing/2015/10/21/chartex" xmlns:cx3="http://schemas.microsoft.com/office/drawing/2016/5/9/chartex" xmlns:cx4="http://schemas.microsoft.com/office/drawing/2016/5/10/chartex" xmlns:cx5="http://schemas.microsoft.com/office/drawing/2016/5/11/chartex" xmlns:cx6="http://schemas.microsoft.com/office/drawing/2016/5/12/chartex" xmlns:cx7="http://schemas.microsoft.com/office/drawing/2016/5/13/chartex" xmlns:cx8="http://schemas.microsoft.com/office/drawing/2016/5/14/chartex" xmlns:mc="http://schemas.openxmlformats.org/markup-compatibility/2006" xmlns:aink="http://schemas.microsoft.com/office/drawing/2016/ink" xmlns:am3d="http://schemas.microsoft.com/office/drawing/2017/model3d" xmlns:o="urn:schemas-microsoft-com:office:office" xmlns:r="http://schemas.openxmlformats.org/officeDocument/2006/relationships" xmlns:m="http://schemas.openxmlformats.org/officeDocument/2006/math" xmlns:v="urn:schemas-microsoft-com:vml" xmlns:wp14="http://schemas.microsoft.com/office/word/2010/wordprocessingDrawing" xmlns:wp="http://schemas.openxmlformats.org/drawingml/2006/wordprocessingDrawing" xmlns:w10="urn:schemas-microsoft-com:office:word" xmlns:w="http://schemas.openxmlformats.org/wordprocessingml/2006/main" xmlns:w14="http://schemas.microsoft.com/office/word/2010/wordml" xmlns:w15="http://schemas.microsoft.com/office/word/2012/wordml" xmlns:w16cid="http://schemas.microsoft.com/office/word/2016/wordml/cid" xmlns:w16se="http://schemas.microsoft.com/office/word/2015/wordml/symex" xmlns:wpg="http://schemas.microsoft.com/office/word/2010/wordprocessingGroup" xmlns:wpi="http://schemas.microsoft.com/office/word/2010/wordprocessingInk" xmlns:wne="http://schemas.microsoft.com/office/word/2006/wordml" xmlns:wps="http://schemas.microsoft.com/office/word/2010/wordprocessingShape" mc:Ignorable="w14 w15 w16se w16cid wp14">
   <w:body>
+    <w:p>
+      <w:pPr>
+        <w:spacing w:line="360" w:lineRule="auto"/>
+        <w:ind w:firstLine="720"/>
+        <w:jc w:val="lowKashida"/>
+        <w:rPr>
+          <w:rFonts w:asciiTheme="majorBidi" w:hAnsiTheme="majorBidi" w:cstheme="majorBidi"/>
+        </w:rPr>
+      </w:pPr>
+      <w:proofErr w:type="gramStart"/>
+      <w:r>
+        <w:rPr>
+          <w:rFonts w:asciiTheme="majorBidi" w:hAnsiTheme="majorBidi" w:cstheme="majorBidi"/>
+        </w:rPr>
+        <w:t>In o</w:t>
+      </w:r>
+      <w:r>
+        <w:rPr>
+          <w:rFonts w:asciiTheme="majorBidi" w:hAnsiTheme="majorBidi" w:cstheme="majorBidi"/>
+        </w:rPr>
+        <w:t>rder to</w:t>
+      </w:r>
+      <w:proofErr w:type="gramEnd"/>
+      <w:r>
+        <w:rPr>
+          <w:rFonts w:asciiTheme="majorBidi" w:hAnsiTheme="majorBidi" w:cstheme="majorBidi"/>
+        </w:rPr>
+        <w:t xml:space="preserve"> implement our system</w:t>
+      </w:r>
+      <w:r>
+        <w:rPr>
+          <w:rFonts w:asciiTheme="majorBidi" w:hAnsiTheme="majorBidi" w:cstheme="majorBidi"/>
+        </w:rPr>
+        <w:t xml:space="preserve">, we have used </w:t>
+      </w:r>
+      <w:r>
+        <w:rPr>
+          <w:rFonts w:asciiTheme="majorBidi" w:hAnsiTheme="majorBidi" w:cstheme="majorBidi"/>
+        </w:rPr>
+        <w:t>several</w:t>
+      </w:r>
+      <w:r>
+        <w:rPr>
+          <w:rFonts w:asciiTheme="majorBidi" w:hAnsiTheme="majorBidi" w:cstheme="majorBidi"/>
+        </w:rPr>
+        <w:t xml:space="preserve"> tools</w:t>
+      </w:r>
+      <w:r>
+        <w:rPr>
+          <w:rFonts w:asciiTheme="majorBidi" w:hAnsiTheme="majorBidi" w:cstheme="majorBidi"/>
+        </w:rPr>
+        <w:t>, technologies</w:t>
+      </w:r>
+      <w:r>
+        <w:rPr>
+          <w:rFonts w:asciiTheme="majorBidi" w:hAnsiTheme="majorBidi" w:cstheme="majorBidi"/>
+        </w:rPr>
+        <w:t xml:space="preserve"> and frameworks</w:t>
+      </w:r>
+      <w:r>
+        <w:rPr>
+          <w:rFonts w:asciiTheme="majorBidi" w:hAnsiTheme="majorBidi" w:cstheme="majorBidi"/>
+        </w:rPr>
+        <w:t xml:space="preserve">. The main tools and frameworks were selected carefully </w:t>
+      </w:r>
+      <w:r>
+        <w:rPr>
+          <w:rFonts w:asciiTheme="majorBidi" w:hAnsiTheme="majorBidi" w:cstheme="majorBidi"/>
+        </w:rPr>
+        <w:t>as we know how these tools</w:t>
+      </w:r>
+      <w:r>
+        <w:rPr>
+          <w:rFonts w:asciiTheme="majorBidi" w:hAnsiTheme="majorBidi" w:cstheme="majorBidi"/>
+        </w:rPr>
+        <w:t xml:space="preserve"> plays a signification role and</w:t>
+      </w:r>
+      <w:r>
+        <w:rPr>
+          <w:rFonts w:asciiTheme="majorBidi" w:hAnsiTheme="majorBidi" w:cstheme="majorBidi"/>
+        </w:rPr>
+        <w:t xml:space="preserve"> affect the system's </w:t>
+      </w:r>
+      <w:r>
+        <w:rPr>
+          <w:rFonts w:asciiTheme="majorBidi" w:hAnsiTheme="majorBidi" w:cstheme="majorBidi"/>
+        </w:rPr>
+        <w:t>development process.</w:t>
+      </w:r>
+    </w:p>
+    <w:p>
+      <w:pPr>
+        <w:spacing w:line="360" w:lineRule="auto"/>
+        <w:ind w:firstLine="720"/>
+        <w:jc w:val="lowKashida"/>
+        <w:rPr>
+          <w:rFonts w:asciiTheme="majorBidi" w:hAnsiTheme="majorBidi" w:cstheme="majorBidi"/>
+        </w:rPr>
+      </w:pPr>
+      <w:r>
+        <w:rPr>
+          <w:rFonts w:asciiTheme="majorBidi" w:hAnsiTheme="majorBidi" w:cstheme="majorBidi"/>
+        </w:rPr>
+        <w:t xml:space="preserve"> </w:t>
+      </w:r>
+      <w:r>
+        <w:rPr>
+          <w:rFonts w:asciiTheme="majorBidi" w:hAnsiTheme="majorBidi" w:cstheme="majorBidi"/>
+        </w:rPr>
+        <w:t>For instance</w:t>
+      </w:r>
+      <w:r>
+        <w:rPr>
+          <w:rFonts w:asciiTheme="majorBidi" w:hAnsiTheme="majorBidi" w:cstheme="majorBidi"/>
+        </w:rPr>
+        <w:t xml:space="preserve">, </w:t>
+      </w:r>
+      <w:r>
+        <w:rPr>
+          <w:rFonts w:asciiTheme="majorBidi" w:hAnsiTheme="majorBidi" w:cstheme="majorBidi"/>
+        </w:rPr>
+        <w:t>we have used</w:t>
+      </w:r>
+      <w:r>
+        <w:rPr>
+          <w:rFonts w:asciiTheme="majorBidi" w:hAnsiTheme="majorBidi" w:cstheme="majorBidi"/>
+        </w:rPr>
+        <w:t xml:space="preserve"> </w:t>
+      </w:r>
+      <w:r>
+        <w:rPr>
+          <w:rFonts w:asciiTheme="majorBidi" w:hAnsiTheme="majorBidi" w:cstheme="majorBidi"/>
+        </w:rPr>
+        <w:t xml:space="preserve">JavaScript and </w:t>
+      </w:r>
+      <w:r>
+        <w:rPr>
+          <w:rFonts w:asciiTheme="majorBidi" w:hAnsiTheme="majorBidi" w:cstheme="majorBidi"/>
+        </w:rPr>
+        <w:t xml:space="preserve">Node.js </w:t>
+      </w:r>
+      <w:r>
+        <w:rPr>
+          <w:rFonts w:asciiTheme="majorBidi" w:hAnsiTheme="majorBidi" w:cstheme="majorBidi"/>
+        </w:rPr>
+        <w:t>for</w:t>
+      </w:r>
+      <w:r>
+        <w:rPr>
+          <w:rFonts w:asciiTheme="majorBidi" w:hAnsiTheme="majorBidi" w:cstheme="majorBidi"/>
+        </w:rPr>
+        <w:t xml:space="preserve"> server-side </w:t>
+      </w:r>
+      <w:r>
+        <w:rPr>
+          <w:rFonts w:asciiTheme="majorBidi" w:hAnsiTheme="majorBidi" w:cstheme="majorBidi"/>
+        </w:rPr>
+        <w:t xml:space="preserve">scripting among other language such PHP and </w:t>
+      </w:r>
+      <w:r>
+        <w:rPr>
+          <w:rFonts w:asciiTheme="majorBidi" w:hAnsiTheme="majorBidi" w:cstheme="majorBidi"/>
+        </w:rPr>
+        <w:t>P</w:t>
+      </w:r>
+      <w:r>
+        <w:rPr>
+          <w:rFonts w:asciiTheme="majorBidi" w:hAnsiTheme="majorBidi" w:cstheme="majorBidi"/>
+        </w:rPr>
+        <w:t xml:space="preserve">ython, </w:t>
+      </w:r>
+      <w:r>
+        <w:rPr>
+          <w:rFonts w:asciiTheme="majorBidi" w:hAnsiTheme="majorBidi" w:cstheme="majorBidi"/>
+        </w:rPr>
+        <w:t xml:space="preserve">as JavaScript is </w:t>
+      </w:r>
+      <w:r>
+        <w:rPr>
+          <w:rFonts w:asciiTheme="majorBidi" w:hAnsiTheme="majorBidi" w:cstheme="majorBidi"/>
+        </w:rPr>
+        <w:t>more commonly used and ranked as</w:t>
+      </w:r>
+      <w:r>
+        <w:rPr>
+          <w:rFonts w:asciiTheme="majorBidi" w:hAnsiTheme="majorBidi" w:cstheme="majorBidi"/>
+        </w:rPr>
+        <w:t xml:space="preserve"> the</w:t>
+      </w:r>
+      <w:r>
+        <w:rPr>
+          <w:rFonts w:asciiTheme="majorBidi" w:hAnsiTheme="majorBidi" w:cstheme="majorBidi"/>
+        </w:rPr>
+        <w:t xml:space="preserve"> top popular </w:t>
+      </w:r>
+      <w:r>
+        <w:rPr>
+          <w:rFonts w:asciiTheme="majorBidi" w:hAnsiTheme="majorBidi" w:cstheme="majorBidi"/>
+        </w:rPr>
+        <w:t>language</w:t>
+      </w:r>
+      <w:r>
+        <w:rPr>
+          <w:rFonts w:asciiTheme="majorBidi" w:hAnsiTheme="majorBidi" w:cstheme="majorBidi"/>
+        </w:rPr>
+        <w:t xml:space="preserve">. </w:t>
+      </w:r>
+      <w:r>
+        <w:rPr>
+          <w:rFonts w:asciiTheme="majorBidi" w:hAnsiTheme="majorBidi" w:cstheme="majorBidi"/>
+          <w:highlight w:val="yellow"/>
+        </w:rPr>
+        <w:t>(See</w:t>
+      </w:r>
+      <w:r>
+        <w:rPr>
+          <w:rFonts w:asciiTheme="majorBidi" w:hAnsiTheme="majorBidi" w:cstheme="majorBidi"/>
+          <w:highlight w:val="yellow"/>
+        </w:rPr>
+        <w:t xml:space="preserve"> </w:t>
+      </w:r>
+      <w:r>
+        <w:rPr>
+          <w:rFonts w:asciiTheme="majorBidi" w:hAnsiTheme="majorBidi" w:cstheme="majorBidi"/>
+          <w:highlight w:val="yellow"/>
+        </w:rPr>
+        <w:t>figure</w:t>
+      </w:r>
+      <w:r>
+        <w:rPr>
+          <w:rFonts w:asciiTheme="majorBidi" w:hAnsiTheme="majorBidi" w:cstheme="majorBidi"/>
+          <w:highlight w:val="yellow"/>
+        </w:rPr>
+        <w:t xml:space="preserve"> </w:t>
+      </w:r>
+      <w:r>
+        <w:rPr>
+          <w:rFonts w:asciiTheme="majorBidi" w:hAnsiTheme="majorBidi" w:cstheme="majorBidi"/>
+          <w:highlight w:val="yellow"/>
+        </w:rPr>
+        <w:t>XXX</w:t>
+      </w:r>
+      <w:r>
+        <w:rPr>
+          <w:rFonts w:asciiTheme="majorBidi" w:hAnsiTheme="majorBidi" w:cstheme="majorBidi"/>
+        </w:rPr>
+        <w:t>)</w:t>
+      </w:r>
+      <w:r>
+        <w:rPr>
+          <w:rFonts w:asciiTheme="majorBidi" w:hAnsiTheme="majorBidi" w:cstheme="majorBidi"/>
+        </w:rPr>
+        <w:t xml:space="preserve"> Moreover, </w:t>
+      </w:r>
+      <w:r>
+        <w:rPr>
+          <w:rFonts w:asciiTheme="majorBidi" w:hAnsiTheme="majorBidi" w:cstheme="majorBidi"/>
+        </w:rPr>
+        <w:t xml:space="preserve">JavaScript is more </w:t>
+      </w:r>
+      <w:r>
+        <w:rPr>
+          <w:rFonts w:asciiTheme="majorBidi" w:hAnsiTheme="majorBidi" w:cstheme="majorBidi"/>
+        </w:rPr>
+        <w:t xml:space="preserve">suitable for </w:t>
+      </w:r>
+      <w:r>
+        <w:rPr>
+          <w:rFonts w:asciiTheme="majorBidi" w:hAnsiTheme="majorBidi" w:cstheme="majorBidi"/>
+        </w:rPr>
+        <w:t>systems</w:t>
+      </w:r>
+      <w:r>
+        <w:rPr>
+          <w:rFonts w:asciiTheme="majorBidi" w:hAnsiTheme="majorBidi" w:cstheme="majorBidi"/>
+        </w:rPr>
+        <w:t xml:space="preserve"> that require real time communication </w:t>
+      </w:r>
+      <w:r>
+        <w:rPr>
+          <w:rFonts w:asciiTheme="majorBidi" w:hAnsiTheme="majorBidi" w:cstheme="majorBidi"/>
+        </w:rPr>
+        <w:t>as in our case. H</w:t>
+      </w:r>
+      <w:r>
+        <w:rPr>
+          <w:rFonts w:asciiTheme="majorBidi" w:hAnsiTheme="majorBidi" w:cstheme="majorBidi"/>
+        </w:rPr>
+        <w:t>aving the same language</w:t>
+      </w:r>
+      <w:r>
+        <w:rPr>
+          <w:rFonts w:asciiTheme="majorBidi" w:hAnsiTheme="majorBidi" w:cstheme="majorBidi"/>
+        </w:rPr>
+        <w:t xml:space="preserve"> on both Front-end and back-end</w:t>
+      </w:r>
+      <w:r>
+        <w:rPr>
+          <w:rFonts w:asciiTheme="majorBidi" w:hAnsiTheme="majorBidi" w:cstheme="majorBidi"/>
+        </w:rPr>
+        <w:t xml:space="preserve"> make </w:t>
+      </w:r>
+      <w:r>
+        <w:rPr>
+          <w:rFonts w:asciiTheme="majorBidi" w:hAnsiTheme="majorBidi" w:cstheme="majorBidi"/>
+        </w:rPr>
+        <w:t>was</w:t>
+      </w:r>
+      <w:r>
+        <w:rPr>
+          <w:rFonts w:asciiTheme="majorBidi" w:hAnsiTheme="majorBidi" w:cstheme="majorBidi"/>
+        </w:rPr>
+        <w:t xml:space="preserve"> a bonus for us </w:t>
+      </w:r>
+      <w:r>
+        <w:rPr>
+          <w:rFonts w:asciiTheme="majorBidi" w:hAnsiTheme="majorBidi" w:cstheme="majorBidi"/>
+        </w:rPr>
+        <w:t xml:space="preserve">and </w:t>
+      </w:r>
+      <w:r>
+        <w:rPr>
+          <w:rFonts w:asciiTheme="majorBidi" w:hAnsiTheme="majorBidi" w:cstheme="majorBidi"/>
+        </w:rPr>
+        <w:t>eas</w:t>
+      </w:r>
+      <w:r>
+        <w:rPr>
+          <w:rFonts w:asciiTheme="majorBidi" w:hAnsiTheme="majorBidi" w:cstheme="majorBidi"/>
+        </w:rPr>
+        <w:t>ed the</w:t>
+      </w:r>
+      <w:r>
+        <w:rPr>
+          <w:rFonts w:asciiTheme="majorBidi" w:hAnsiTheme="majorBidi" w:cstheme="majorBidi"/>
+        </w:rPr>
+        <w:t xml:space="preserve"> maintainability. </w:t>
+      </w:r>
+    </w:p>
+    <w:p>
+      <w:pPr>
+        <w:spacing w:line="360" w:lineRule="auto"/>
+        <w:ind w:firstLine="720"/>
+        <w:jc w:val="lowKashida"/>
+        <w:rPr>
+          <w:rFonts w:asciiTheme="majorBidi" w:hAnsiTheme="majorBidi" w:cstheme="majorBidi"/>
+        </w:rPr>
+      </w:pPr>
+      <w:r>
+        <w:rPr>
+          <w:rFonts w:asciiTheme="majorBidi" w:hAnsiTheme="majorBidi" w:cstheme="majorBidi"/>
+        </w:rPr>
+        <w:t xml:space="preserve">Below, we listed the main tools and frameworks that we have used in different stage of implementing our project. In the second column of the table, we explained briefly the usage for </w:t>
+      </w:r>
+      <w:r>
+        <w:rPr>
+          <w:rFonts w:asciiTheme="majorBidi" w:hAnsiTheme="majorBidi" w:cstheme="majorBidi"/>
+        </w:rPr>
+        <w:t xml:space="preserve">each one and how it helped us through </w:t>
+      </w:r>
+      <w:r>
+        <w:rPr>
+          <w:rFonts w:asciiTheme="majorBidi" w:hAnsiTheme="majorBidi" w:cstheme="majorBidi"/>
+        </w:rPr>
+        <w:t xml:space="preserve">implementation of </w:t>
+      </w:r>
+      <w:r>
+        <w:rPr>
+          <w:rFonts w:asciiTheme="majorBidi" w:hAnsiTheme="majorBidi" w:cstheme="majorBidi"/>
+        </w:rPr>
+        <w:t>our project.</w:t>
+      </w:r>
+    </w:p>
+    <w:p>
+      <w:pPr>
+        <w:spacing w:line="360" w:lineRule="auto"/>
+        <w:ind w:firstLine="720"/>
+        <w:jc w:val="lowKashida"/>
+        <w:rPr>
+          <w:rFonts w:asciiTheme="majorBidi" w:hAnsiTheme="majorBidi" w:cstheme="majorBidi"/>
+        </w:rPr>
+      </w:pPr>
+    </w:p>
+    <w:p>
+      <w:pPr>
+        <w:spacing w:line="360" w:lineRule="auto"/>
+        <w:ind w:firstLine="720"/>
+        <w:jc w:val="lowKashida"/>
+        <w:rPr>
+          <w:rFonts w:asciiTheme="majorBidi" w:hAnsiTheme="majorBidi" w:cstheme="majorBidi"/>
+        </w:rPr>
+      </w:pPr>
+      <w:r>
+        <w:rPr>
+          <w:noProof/>
+        </w:rPr>
+        <w:drawing>
+          <wp:inline distT="0" distB="0" distL="0" distR="0" wp14:anchorId="52D42F2D" wp14:editId="5A82FDA8">
+            <wp:extent cx="4800600" cy="3136392"/>
+            <wp:effectExtent l="0" t="0" r="0" b="6985"/>
+            <wp:docPr id="1" name="Picture 1"/>
+            <wp:cNvGraphicFramePr>
+              <a:graphicFrameLocks xmlns:a="http://schemas.openxmlformats.org/drawingml/2006/main" noChangeAspect="1"/>
+            </wp:cNvGraphicFramePr>
+            <a:graphic xmlns:a="http://schemas.openxmlformats.org/drawingml/2006/main">
+              <a:graphicData uri="http://schemas.openxmlformats.org/drawingml/2006/picture">
+                <pic:pic xmlns:pic="http://schemas.openxmlformats.org/drawingml/2006/picture">
+                  <pic:nvPicPr>
+                    <pic:cNvPr id="1" name=""/>
+                    <pic:cNvPicPr/>
+                  </pic:nvPicPr>
+                  <pic:blipFill rotWithShape="1">
+                    <a:blip r:embed="rId5"/>
+                    <a:srcRect l="24616" t="26894" r="27307" b="17265"/>
+                    <a:stretch/>
+                  </pic:blipFill>
+                  <pic:spPr bwMode="auto">
+                    <a:xfrm>
+                      <a:off x="0" y="0"/>
+                      <a:ext cx="4816511" cy="3146787"/>
+                    </a:xfrm>
+                    <a:prstGeom prst="rect">
+                      <a:avLst/>
+                    </a:prstGeom>
+                    <a:ln>
+                      <a:noFill/>
+                    </a:ln>
+                    <a:extLst>
+                      <a:ext uri="{53640926-AAD7-44D8-BBD7-CCE9431645EC}">
+                        <a14:shadowObscured xmlns:a14="http://schemas.microsoft.com/office/drawing/2010/main"/>
+                      </a:ext>
+                    </a:extLst>
+                  </pic:spPr>
+                </pic:pic>
+              </a:graphicData>
+            </a:graphic>
+          </wp:inline>
+        </w:drawing>
+      </w:r>
+      <w:bookmarkStart w:id="0" w:name="_GoBack"/>
+      <w:bookmarkEnd w:id="0"/>
+    </w:p>
+    <w:p>
+      <w:pPr>
+        <w:spacing w:line="360" w:lineRule="auto"/>
+        <w:ind w:firstLine="720"/>
+        <w:jc w:val="lowKashida"/>
+        <w:rPr>
+          <w:rFonts w:asciiTheme="majorBidi" w:hAnsiTheme="majorBidi" w:cstheme="majorBidi"/>
+        </w:rPr>
+      </w:pPr>
+    </w:p>
+    <w:p>
+      <w:pPr>
+        <w:pStyle w:val="PreformattedText"/>
+        <w:rPr>
+          <w:rFonts w:asciiTheme="majorBidi" w:hAnsiTheme="majorBidi" w:cstheme="majorBidi"/>
+          <w:sz w:val="24"/>
+          <w:szCs w:val="24"/>
+        </w:rPr>
+      </w:pPr>
+    </w:p>
+    <w:p>
+      <w:pPr>
+        <w:pStyle w:val="PreformattedText"/>
+        <w:rPr>
+          <w:rFonts w:asciiTheme="majorBidi" w:hAnsiTheme="majorBidi" w:cstheme="majorBidi"/>
+          <w:sz w:val="24"/>
+          <w:szCs w:val="24"/>
+        </w:rPr>
+      </w:pPr>
+    </w:p>
+    <w:p>
+      <w:pPr>
+        <w:pStyle w:val="PreformattedText"/>
+        <w:rPr>
+          <w:rFonts w:asciiTheme="majorBidi" w:hAnsiTheme="majorBidi" w:cstheme="majorBidi"/>
+          <w:sz w:val="24"/>
+          <w:szCs w:val="24"/>
+        </w:rPr>
+      </w:pPr>
+    </w:p>
     <w:p>
       <w:pPr>
         <w:pStyle w:val="PreformattedText"/>
@@ -148,7 +630,16 @@
                 <w:sz w:val="24"/>
                 <w:szCs w:val="24"/>
               </w:rPr>
-              <w:t>Hyper Text Markup Language used to build the structure and the content of the website page</w:t>
+              <w:t xml:space="preserve">Hyper Text Markup Language used to build the structure and the content of the website </w:t>
+            </w:r>
+            <w:r>
+              <w:rPr>
+                <w:rFonts w:asciiTheme="majorBidi" w:hAnsiTheme="majorBidi" w:cstheme="majorBidi"/>
+                <w:sz w:val="24"/>
+                <w:szCs w:val="24"/>
+              </w:rPr>
+              <w:lastRenderedPageBreak/>
+              <w:t>page</w:t>
             </w:r>
           </w:p>
         </w:tc>
@@ -177,6 +668,7 @@
                 <w:sz w:val="24"/>
                 <w:szCs w:val="24"/>
               </w:rPr>
+              <w:lastRenderedPageBreak/>
               <w:t>CSS</w:t>
             </w:r>
           </w:p>
@@ -393,17 +885,7 @@
                 <w:sz w:val="24"/>
                 <w:szCs w:val="24"/>
               </w:rPr>
-              <w:t xml:space="preserve"> CSS framework used to make the website responsive an</w:t>
-            </w:r>
-            <w:bookmarkStart w:id="0" w:name="_GoBack"/>
-            <w:bookmarkEnd w:id="0"/>
-            <w:r>
-              <w:rPr>
-                <w:rFonts w:asciiTheme="majorBidi" w:hAnsiTheme="majorBidi" w:cstheme="majorBidi"/>
-                <w:sz w:val="24"/>
-                <w:szCs w:val="24"/>
-              </w:rPr>
-              <w:t>d allow the pages’ style to act differently based on the browser size.</w:t>
+              <w:t xml:space="preserve"> CSS framework used to make the website responsive and allow the pages’ style to act differently based on the browser size.</w:t>
             </w:r>
           </w:p>
         </w:tc>
@@ -1502,16 +1984,7 @@
                 <w:sz w:val="24"/>
                 <w:szCs w:val="24"/>
               </w:rPr>
-              <w:t xml:space="preserve">Node.js module used to send e-mail from </w:t>
-            </w:r>
-            <w:r>
-              <w:rPr>
-                <w:rFonts w:asciiTheme="majorBidi" w:hAnsiTheme="majorBidi" w:cstheme="majorBidi"/>
-                <w:sz w:val="24"/>
-                <w:szCs w:val="24"/>
-              </w:rPr>
-              <w:lastRenderedPageBreak/>
-              <w:t>Node.js</w:t>
+              <w:t>Node.js module used to send e-mail from Node.js</w:t>
             </w:r>
           </w:p>
         </w:tc>
@@ -1543,7 +2016,6 @@
                 <w:sz w:val="24"/>
                 <w:szCs w:val="24"/>
               </w:rPr>
-              <w:lastRenderedPageBreak/>
               <w:t>Task Runners / Package Managers</w:t>
             </w:r>
           </w:p>

--- a/Senior 2 Report/Section 4 - Solution/tools and framworks.docx
+++ b/Senior 2 Report/Section 4 - Solution/tools and framworks.docx
@@ -16,56 +16,14 @@
         <w:rPr>
           <w:rFonts w:asciiTheme="majorBidi" w:hAnsiTheme="majorBidi" w:cstheme="majorBidi"/>
         </w:rPr>
-        <w:t>In o</w:t>
-      </w:r>
-      <w:r>
-        <w:rPr>
-          <w:rFonts w:asciiTheme="majorBidi" w:hAnsiTheme="majorBidi" w:cstheme="majorBidi"/>
-        </w:rPr>
-        <w:t>rder to</w:t>
+        <w:t>In order to</w:t>
       </w:r>
       <w:proofErr w:type="gramEnd"/>
       <w:r>
         <w:rPr>
           <w:rFonts w:asciiTheme="majorBidi" w:hAnsiTheme="majorBidi" w:cstheme="majorBidi"/>
         </w:rPr>
-        <w:t xml:space="preserve"> implement our system</w:t>
-      </w:r>
-      <w:r>
-        <w:rPr>
-          <w:rFonts w:asciiTheme="majorBidi" w:hAnsiTheme="majorBidi" w:cstheme="majorBidi"/>
-        </w:rPr>
-        <w:t xml:space="preserve">, we have used </w:t>
-      </w:r>
-      <w:r>
-        <w:rPr>
-          <w:rFonts w:asciiTheme="majorBidi" w:hAnsiTheme="majorBidi" w:cstheme="majorBidi"/>
-        </w:rPr>
-        <w:t>several</w:t>
-      </w:r>
-      <w:r>
-        <w:rPr>
-          <w:rFonts w:asciiTheme="majorBidi" w:hAnsiTheme="majorBidi" w:cstheme="majorBidi"/>
-        </w:rPr>
-        <w:t xml:space="preserve"> tools</w:t>
-      </w:r>
-      <w:r>
-        <w:rPr>
-          <w:rFonts w:asciiTheme="majorBidi" w:hAnsiTheme="majorBidi" w:cstheme="majorBidi"/>
-        </w:rPr>
-        <w:t>, technologies</w:t>
-      </w:r>
-      <w:r>
-        <w:rPr>
-          <w:rFonts w:asciiTheme="majorBidi" w:hAnsiTheme="majorBidi" w:cstheme="majorBidi"/>
-        </w:rPr>
-        <w:t xml:space="preserve"> and frameworks</w:t>
-      </w:r>
-      <w:r>
-        <w:rPr>
-          <w:rFonts w:asciiTheme="majorBidi" w:hAnsiTheme="majorBidi" w:cstheme="majorBidi"/>
-        </w:rPr>
-        <w:t xml:space="preserve">. The main tools and frameworks were selected carefully </w:t>
+        <w:t xml:space="preserve"> implement our system, we have used several tools, technologies and frameworks. The main tools and frameworks were selected carefully </w:t>
       </w:r>
       <w:r>
         <w:rPr>
@@ -105,162 +63,96 @@
         <w:rPr>
           <w:rFonts w:asciiTheme="majorBidi" w:hAnsiTheme="majorBidi" w:cstheme="majorBidi"/>
         </w:rPr>
+        <w:t xml:space="preserve"> For instance, we have used JavaScript and Node.js for server-side scripting among other language such PHP and </w:t>
+      </w:r>
+      <w:r>
+        <w:rPr>
+          <w:rFonts w:asciiTheme="majorBidi" w:hAnsiTheme="majorBidi" w:cstheme="majorBidi"/>
+        </w:rPr>
+        <w:t>P</w:t>
+      </w:r>
+      <w:r>
+        <w:rPr>
+          <w:rFonts w:asciiTheme="majorBidi" w:hAnsiTheme="majorBidi" w:cstheme="majorBidi"/>
+        </w:rPr>
+        <w:t xml:space="preserve">ython, </w:t>
+      </w:r>
+      <w:r>
+        <w:rPr>
+          <w:rFonts w:asciiTheme="majorBidi" w:hAnsiTheme="majorBidi" w:cstheme="majorBidi"/>
+        </w:rPr>
+        <w:t xml:space="preserve">as JavaScript is </w:t>
+      </w:r>
+      <w:r>
+        <w:rPr>
+          <w:rFonts w:asciiTheme="majorBidi" w:hAnsiTheme="majorBidi" w:cstheme="majorBidi"/>
+        </w:rPr>
+        <w:t>more commonly used and ranked as</w:t>
+      </w:r>
+      <w:r>
+        <w:rPr>
+          <w:rFonts w:asciiTheme="majorBidi" w:hAnsiTheme="majorBidi" w:cstheme="majorBidi"/>
+        </w:rPr>
+        <w:t xml:space="preserve"> the</w:t>
+      </w:r>
+      <w:r>
+        <w:rPr>
+          <w:rFonts w:asciiTheme="majorBidi" w:hAnsiTheme="majorBidi" w:cstheme="majorBidi"/>
+        </w:rPr>
+        <w:t xml:space="preserve"> top popular </w:t>
+      </w:r>
+      <w:r>
+        <w:rPr>
+          <w:rFonts w:asciiTheme="majorBidi" w:hAnsiTheme="majorBidi" w:cstheme="majorBidi"/>
+        </w:rPr>
+        <w:t>language</w:t>
+      </w:r>
+      <w:r>
+        <w:rPr>
+          <w:rFonts w:asciiTheme="majorBidi" w:hAnsiTheme="majorBidi" w:cstheme="majorBidi"/>
+        </w:rPr>
+        <w:t xml:space="preserve">. </w:t>
+      </w:r>
+      <w:r>
+        <w:rPr>
+          <w:rFonts w:asciiTheme="majorBidi" w:hAnsiTheme="majorBidi" w:cstheme="majorBidi"/>
+          <w:highlight w:val="yellow"/>
+        </w:rPr>
+        <w:t>(See</w:t>
+      </w:r>
+      <w:r>
+        <w:rPr>
+          <w:rFonts w:asciiTheme="majorBidi" w:hAnsiTheme="majorBidi" w:cstheme="majorBidi"/>
+          <w:highlight w:val="yellow"/>
+        </w:rPr>
         <w:t xml:space="preserve"> </w:t>
       </w:r>
       <w:r>
         <w:rPr>
           <w:rFonts w:asciiTheme="majorBidi" w:hAnsiTheme="majorBidi" w:cstheme="majorBidi"/>
-        </w:rPr>
-        <w:t>For instance</w:t>
-      </w:r>
-      <w:r>
-        <w:rPr>
-          <w:rFonts w:asciiTheme="majorBidi" w:hAnsiTheme="majorBidi" w:cstheme="majorBidi"/>
-        </w:rPr>
-        <w:t xml:space="preserve">, </w:t>
-      </w:r>
-      <w:r>
-        <w:rPr>
-          <w:rFonts w:asciiTheme="majorBidi" w:hAnsiTheme="majorBidi" w:cstheme="majorBidi"/>
-        </w:rPr>
-        <w:t>we have used</w:t>
-      </w:r>
-      <w:r>
-        <w:rPr>
-          <w:rFonts w:asciiTheme="majorBidi" w:hAnsiTheme="majorBidi" w:cstheme="majorBidi"/>
+          <w:highlight w:val="yellow"/>
+        </w:rPr>
+        <w:t>figure</w:t>
+      </w:r>
+      <w:r>
+        <w:rPr>
+          <w:rFonts w:asciiTheme="majorBidi" w:hAnsiTheme="majorBidi" w:cstheme="majorBidi"/>
+          <w:highlight w:val="yellow"/>
         </w:rPr>
         <w:t xml:space="preserve"> </w:t>
       </w:r>
       <w:r>
         <w:rPr>
           <w:rFonts w:asciiTheme="majorBidi" w:hAnsiTheme="majorBidi" w:cstheme="majorBidi"/>
-        </w:rPr>
-        <w:t xml:space="preserve">JavaScript and </w:t>
-      </w:r>
-      <w:r>
-        <w:rPr>
-          <w:rFonts w:asciiTheme="majorBidi" w:hAnsiTheme="majorBidi" w:cstheme="majorBidi"/>
-        </w:rPr>
-        <w:t xml:space="preserve">Node.js </w:t>
-      </w:r>
-      <w:r>
-        <w:rPr>
-          <w:rFonts w:asciiTheme="majorBidi" w:hAnsiTheme="majorBidi" w:cstheme="majorBidi"/>
-        </w:rPr>
-        <w:t>for</w:t>
-      </w:r>
-      <w:r>
-        <w:rPr>
-          <w:rFonts w:asciiTheme="majorBidi" w:hAnsiTheme="majorBidi" w:cstheme="majorBidi"/>
-        </w:rPr>
-        <w:t xml:space="preserve"> server-side </w:t>
-      </w:r>
-      <w:r>
-        <w:rPr>
-          <w:rFonts w:asciiTheme="majorBidi" w:hAnsiTheme="majorBidi" w:cstheme="majorBidi"/>
-        </w:rPr>
-        <w:t xml:space="preserve">scripting among other language such PHP and </w:t>
-      </w:r>
-      <w:r>
-        <w:rPr>
-          <w:rFonts w:asciiTheme="majorBidi" w:hAnsiTheme="majorBidi" w:cstheme="majorBidi"/>
-        </w:rPr>
-        <w:t>P</w:t>
-      </w:r>
-      <w:r>
-        <w:rPr>
-          <w:rFonts w:asciiTheme="majorBidi" w:hAnsiTheme="majorBidi" w:cstheme="majorBidi"/>
-        </w:rPr>
-        <w:t xml:space="preserve">ython, </w:t>
-      </w:r>
-      <w:r>
-        <w:rPr>
-          <w:rFonts w:asciiTheme="majorBidi" w:hAnsiTheme="majorBidi" w:cstheme="majorBidi"/>
-        </w:rPr>
-        <w:t xml:space="preserve">as JavaScript is </w:t>
-      </w:r>
-      <w:r>
-        <w:rPr>
-          <w:rFonts w:asciiTheme="majorBidi" w:hAnsiTheme="majorBidi" w:cstheme="majorBidi"/>
-        </w:rPr>
-        <w:t>more commonly used and ranked as</w:t>
-      </w:r>
-      <w:r>
-        <w:rPr>
-          <w:rFonts w:asciiTheme="majorBidi" w:hAnsiTheme="majorBidi" w:cstheme="majorBidi"/>
-        </w:rPr>
-        <w:t xml:space="preserve"> the</w:t>
-      </w:r>
-      <w:r>
-        <w:rPr>
-          <w:rFonts w:asciiTheme="majorBidi" w:hAnsiTheme="majorBidi" w:cstheme="majorBidi"/>
-        </w:rPr>
-        <w:t xml:space="preserve"> top popular </w:t>
-      </w:r>
-      <w:r>
-        <w:rPr>
-          <w:rFonts w:asciiTheme="majorBidi" w:hAnsiTheme="majorBidi" w:cstheme="majorBidi"/>
-        </w:rPr>
-        <w:t>language</w:t>
-      </w:r>
-      <w:r>
-        <w:rPr>
-          <w:rFonts w:asciiTheme="majorBidi" w:hAnsiTheme="majorBidi" w:cstheme="majorBidi"/>
-        </w:rPr>
-        <w:t xml:space="preserve">. </w:t>
-      </w:r>
-      <w:r>
-        <w:rPr>
-          <w:rFonts w:asciiTheme="majorBidi" w:hAnsiTheme="majorBidi" w:cstheme="majorBidi"/>
           <w:highlight w:val="yellow"/>
         </w:rPr>
-        <w:t>(See</w:t>
-      </w:r>
-      <w:r>
-        <w:rPr>
-          <w:rFonts w:asciiTheme="majorBidi" w:hAnsiTheme="majorBidi" w:cstheme="majorBidi"/>
-          <w:highlight w:val="yellow"/>
-        </w:rPr>
-        <w:t xml:space="preserve"> </w:t>
-      </w:r>
-      <w:r>
-        <w:rPr>
-          <w:rFonts w:asciiTheme="majorBidi" w:hAnsiTheme="majorBidi" w:cstheme="majorBidi"/>
-          <w:highlight w:val="yellow"/>
-        </w:rPr>
-        <w:t>figure</w:t>
-      </w:r>
-      <w:r>
-        <w:rPr>
-          <w:rFonts w:asciiTheme="majorBidi" w:hAnsiTheme="majorBidi" w:cstheme="majorBidi"/>
-          <w:highlight w:val="yellow"/>
-        </w:rPr>
-        <w:t xml:space="preserve"> </w:t>
-      </w:r>
-      <w:r>
-        <w:rPr>
-          <w:rFonts w:asciiTheme="majorBidi" w:hAnsiTheme="majorBidi" w:cstheme="majorBidi"/>
-          <w:highlight w:val="yellow"/>
-        </w:rPr>
         <w:t>XXX</w:t>
       </w:r>
       <w:r>
         <w:rPr>
           <w:rFonts w:asciiTheme="majorBidi" w:hAnsiTheme="majorBidi" w:cstheme="majorBidi"/>
         </w:rPr>
-        <w:t>)</w:t>
-      </w:r>
-      <w:r>
-        <w:rPr>
-          <w:rFonts w:asciiTheme="majorBidi" w:hAnsiTheme="majorBidi" w:cstheme="majorBidi"/>
-        </w:rPr>
-        <w:t xml:space="preserve"> Moreover, </w:t>
-      </w:r>
-      <w:r>
-        <w:rPr>
-          <w:rFonts w:asciiTheme="majorBidi" w:hAnsiTheme="majorBidi" w:cstheme="majorBidi"/>
-        </w:rPr>
-        <w:t xml:space="preserve">JavaScript is more </w:t>
+        <w:t xml:space="preserve">) Moreover, JavaScript is more </w:t>
       </w:r>
       <w:r>
         <w:rPr>
@@ -441,8 +333,6 @@
           </wp:inline>
         </w:drawing>
       </w:r>
-      <w:bookmarkStart w:id="0" w:name="_GoBack"/>
-      <w:bookmarkEnd w:id="0"/>
     </w:p>
     <w:p>
       <w:pPr>
@@ -2108,230 +1998,16 @@
     <w:p/>
     <w:p>
       <w:pPr>
-        <w:rPr>
-          <w:b/>
-          <w:bCs/>
-        </w:rPr>
-      </w:pPr>
-      <w:r>
-        <w:rPr>
-          <w:b/>
-          <w:bCs/>
-        </w:rPr>
-        <w:t xml:space="preserve">Software Used: </w:t>
-      </w:r>
-    </w:p>
-    <w:p>
-      <w:pPr>
         <w:pStyle w:val="PreformattedText"/>
-        <w:numPr>
-          <w:ilvl w:val="0"/>
-          <w:numId w:val="1"/>
-        </w:numPr>
+        <w:ind w:left="720"/>
         <w:rPr>
           <w:rFonts w:asciiTheme="majorBidi" w:hAnsiTheme="majorBidi" w:cstheme="majorBidi"/>
           <w:sz w:val="24"/>
           <w:szCs w:val="24"/>
         </w:rPr>
       </w:pPr>
-      <w:proofErr w:type="spellStart"/>
-      <w:r>
-        <w:rPr>
-          <w:rFonts w:asciiTheme="majorBidi" w:hAnsiTheme="majorBidi" w:cstheme="majorBidi"/>
-          <w:sz w:val="24"/>
-          <w:szCs w:val="24"/>
-        </w:rPr>
-        <w:t>Webstorm</w:t>
-      </w:r>
-      <w:proofErr w:type="spellEnd"/>
-      <w:r>
-        <w:rPr>
-          <w:rFonts w:asciiTheme="majorBidi" w:hAnsiTheme="majorBidi" w:cstheme="majorBidi"/>
-          <w:sz w:val="24"/>
-          <w:szCs w:val="24"/>
-        </w:rPr>
-        <w:t>: An I</w:t>
-      </w:r>
-      <w:r>
-        <w:rPr>
-          <w:rFonts w:asciiTheme="majorBidi" w:hAnsiTheme="majorBidi" w:cstheme="majorBidi"/>
-          <w:sz w:val="24"/>
-          <w:szCs w:val="24"/>
-        </w:rPr>
-        <w:t>DE for JavaScript development</w:t>
-      </w:r>
-      <w:r>
-        <w:rPr>
-          <w:rFonts w:asciiTheme="majorBidi" w:hAnsiTheme="majorBidi" w:cstheme="majorBidi"/>
-          <w:sz w:val="24"/>
-          <w:szCs w:val="24"/>
-        </w:rPr>
-        <w:t>.</w:t>
-      </w:r>
-      <w:r>
-        <w:rPr>
-          <w:rFonts w:asciiTheme="majorBidi" w:hAnsiTheme="majorBidi" w:cstheme="majorBidi"/>
-          <w:sz w:val="24"/>
-          <w:szCs w:val="24"/>
-        </w:rPr>
-        <w:t xml:space="preserve"> </w:t>
-      </w:r>
-    </w:p>
-    <w:p>
-      <w:pPr>
-        <w:pStyle w:val="PreformattedText"/>
-        <w:numPr>
-          <w:ilvl w:val="0"/>
-          <w:numId w:val="1"/>
-        </w:numPr>
-        <w:rPr>
-          <w:rFonts w:asciiTheme="majorBidi" w:hAnsiTheme="majorBidi" w:cstheme="majorBidi"/>
-          <w:sz w:val="24"/>
-          <w:szCs w:val="24"/>
-        </w:rPr>
-      </w:pPr>
-      <w:r>
-        <w:rPr>
-          <w:rFonts w:asciiTheme="majorBidi" w:hAnsiTheme="majorBidi" w:cstheme="majorBidi"/>
-          <w:sz w:val="24"/>
-          <w:szCs w:val="24"/>
-        </w:rPr>
-        <w:t>Postman</w:t>
-      </w:r>
-      <w:r>
-        <w:rPr>
-          <w:rFonts w:asciiTheme="majorBidi" w:hAnsiTheme="majorBidi" w:cstheme="majorBidi"/>
-          <w:sz w:val="24"/>
-          <w:szCs w:val="24"/>
-        </w:rPr>
-        <w:t>: A</w:t>
-      </w:r>
-      <w:r>
-        <w:rPr>
-          <w:rFonts w:asciiTheme="majorBidi" w:hAnsiTheme="majorBidi" w:cstheme="majorBidi"/>
-          <w:sz w:val="24"/>
-          <w:szCs w:val="24"/>
-        </w:rPr>
-        <w:t xml:space="preserve"> Google Chrome app</w:t>
-      </w:r>
-      <w:r>
-        <w:rPr>
-          <w:rFonts w:asciiTheme="majorBidi" w:hAnsiTheme="majorBidi" w:cstheme="majorBidi"/>
-          <w:sz w:val="24"/>
-          <w:szCs w:val="24"/>
-        </w:rPr>
-        <w:t xml:space="preserve"> interacting with HTTP, used as a</w:t>
-      </w:r>
-      <w:r>
-        <w:rPr>
-          <w:rFonts w:asciiTheme="majorBidi" w:hAnsiTheme="majorBidi" w:cstheme="majorBidi"/>
-          <w:sz w:val="24"/>
-          <w:szCs w:val="24"/>
-        </w:rPr>
-        <w:t xml:space="preserve"> </w:t>
-      </w:r>
-      <w:r>
-        <w:rPr>
-          <w:rFonts w:asciiTheme="majorBidi" w:hAnsiTheme="majorBidi" w:cstheme="majorBidi"/>
-          <w:sz w:val="24"/>
-          <w:szCs w:val="24"/>
-        </w:rPr>
-        <w:t>tool for prototyping API’s, in addition to several testing features.</w:t>
-      </w:r>
-    </w:p>
-    <w:p>
-      <w:pPr>
-        <w:pStyle w:val="PreformattedText"/>
-        <w:numPr>
-          <w:ilvl w:val="0"/>
-          <w:numId w:val="1"/>
-        </w:numPr>
-        <w:rPr>
-          <w:rFonts w:asciiTheme="majorBidi" w:hAnsiTheme="majorBidi" w:cstheme="majorBidi"/>
-          <w:sz w:val="24"/>
-          <w:szCs w:val="24"/>
-        </w:rPr>
-      </w:pPr>
-      <w:proofErr w:type="spellStart"/>
-      <w:r>
-        <w:rPr>
-          <w:rFonts w:asciiTheme="majorBidi" w:hAnsiTheme="majorBidi" w:cstheme="majorBidi"/>
-          <w:sz w:val="24"/>
-          <w:szCs w:val="24"/>
-        </w:rPr>
-        <w:t>Github</w:t>
-      </w:r>
-      <w:proofErr w:type="spellEnd"/>
-      <w:r>
-        <w:rPr>
-          <w:rFonts w:asciiTheme="majorBidi" w:hAnsiTheme="majorBidi" w:cstheme="majorBidi"/>
-          <w:sz w:val="24"/>
-          <w:szCs w:val="24"/>
-        </w:rPr>
-        <w:t xml:space="preserve">: </w:t>
-      </w:r>
-    </w:p>
-    <w:p>
-      <w:pPr>
-        <w:pStyle w:val="PreformattedText"/>
-        <w:numPr>
-          <w:ilvl w:val="0"/>
-          <w:numId w:val="1"/>
-        </w:numPr>
-        <w:rPr>
-          <w:rFonts w:asciiTheme="majorBidi" w:hAnsiTheme="majorBidi" w:cstheme="majorBidi"/>
-          <w:sz w:val="24"/>
-          <w:szCs w:val="24"/>
-        </w:rPr>
-      </w:pPr>
-      <w:r>
-        <w:rPr>
-          <w:rFonts w:asciiTheme="majorBidi" w:hAnsiTheme="majorBidi" w:cstheme="majorBidi"/>
-          <w:sz w:val="24"/>
-          <w:szCs w:val="24"/>
-        </w:rPr>
-        <w:t xml:space="preserve">Adobe </w:t>
-      </w:r>
-      <w:proofErr w:type="spellStart"/>
-      <w:r>
-        <w:rPr>
-          <w:rFonts w:asciiTheme="majorBidi" w:hAnsiTheme="majorBidi" w:cstheme="majorBidi"/>
-          <w:sz w:val="24"/>
-          <w:szCs w:val="24"/>
-        </w:rPr>
-        <w:t>Photoshope</w:t>
-      </w:r>
-      <w:proofErr w:type="spellEnd"/>
-      <w:r>
-        <w:rPr>
-          <w:rFonts w:asciiTheme="majorBidi" w:hAnsiTheme="majorBidi" w:cstheme="majorBidi"/>
-          <w:sz w:val="24"/>
-          <w:szCs w:val="24"/>
-        </w:rPr>
-        <w:t>: Graphics editor published by Adobe Inc, used to create, edit and enhance images</w:t>
-      </w:r>
-      <w:r>
-        <w:rPr>
-          <w:rFonts w:asciiTheme="majorBidi" w:hAnsiTheme="majorBidi" w:cstheme="majorBidi"/>
-          <w:sz w:val="24"/>
-          <w:szCs w:val="24"/>
-        </w:rPr>
-        <w:t>.</w:t>
-      </w:r>
-    </w:p>
-    <w:p>
-      <w:pPr>
-        <w:pStyle w:val="PreformattedText"/>
-        <w:numPr>
-          <w:ilvl w:val="0"/>
-          <w:numId w:val="1"/>
-        </w:numPr>
-        <w:rPr>
-          <w:rFonts w:asciiTheme="majorBidi" w:hAnsiTheme="majorBidi" w:cstheme="majorBidi"/>
-          <w:sz w:val="24"/>
-          <w:szCs w:val="24"/>
-        </w:rPr>
-      </w:pPr>
+      <w:bookmarkStart w:id="0" w:name="_GoBack"/>
+      <w:bookmarkEnd w:id="0"/>
     </w:p>
     <w:sectPr>
       <w:pgSz w:w="12240" w:h="15840"/>
